--- a/doc-git.docx
+++ b/doc-git.docx
@@ -67,8 +67,17 @@
       </w:r>
     </w:p>
     <w:p>
-      <w:r>
-        <w:t xml:space="preserve">Ce document se veut une introduction au système de gestion de versions décentralisé</w:t>
+      <w:pPr>
+        <w:pStyle w:val="FirstParagraph"/>
+      </w:pPr>
+      <w:r>
+        <w:t xml:space="preserve">Ce document se veut une introduction au système de gestion de versions</w:t>
+      </w:r>
+      <w:r>
+        <w:t xml:space="preserve"> </w:t>
+      </w:r>
+      <w:r>
+        <w:t xml:space="preserve">décentralisé</w:t>
       </w:r>
       <w:r>
         <w:t xml:space="preserve"> </w:t>
@@ -76,18 +85,63 @@
       <w:hyperlink r:id="rId22">
         <w:r>
           <w:rPr>
-            <w:rStyle w:val="Link"/>
+            <w:rStyle w:val="Hyperlink"/>
           </w:rPr>
           <w:t xml:space="preserve">git</w:t>
         </w:r>
       </w:hyperlink>
       <w:r>
-        <w:t xml:space="preserve">. Nous utiliserons l’exemple de git, mais les principes présentés pourraient aussi bien être appliqués à d’autres systèmes du genre comme Mercurial ou BitKeeper.</w:t>
-      </w:r>
-    </w:p>
-    <w:p>
-      <w:r>
-        <w:t xml:space="preserve">Ce document ne se veut absolument pas complet quand à l’utilisation de git. On veut présenter les concepts et les commandes de base qui permettent de fonctionner au jour le jour avec un système de gestion de versions. Au fil du temps, vous pourrez par la suite explorer les possibilités de git en découvrant graduellement ses autres fonctionnalités, qui en font un outil très puissant.</w:t>
+        <w:t xml:space="preserve">. Nous utiliserons l’exemple de git, mais les principes</w:t>
+      </w:r>
+      <w:r>
+        <w:t xml:space="preserve"> </w:t>
+      </w:r>
+      <w:r>
+        <w:t xml:space="preserve">présentés pourraient aussi bien être appliqués à d’autres systèmes du</w:t>
+      </w:r>
+      <w:r>
+        <w:t xml:space="preserve"> </w:t>
+      </w:r>
+      <w:r>
+        <w:t xml:space="preserve">genre comme Mercurial ou BitKeeper.</w:t>
+      </w:r>
+    </w:p>
+    <w:p>
+      <w:pPr>
+        <w:pStyle w:val="BodyText"/>
+      </w:pPr>
+      <w:r>
+        <w:t xml:space="preserve">Ce document ne se veut absolument pas complet quand à l’utilisation de git.</w:t>
+      </w:r>
+      <w:r>
+        <w:t xml:space="preserve"> </w:t>
+      </w:r>
+      <w:r>
+        <w:t xml:space="preserve">On veut présenter les concepts et les commandes de base qui</w:t>
+      </w:r>
+      <w:r>
+        <w:t xml:space="preserve"> </w:t>
+      </w:r>
+      <w:r>
+        <w:t xml:space="preserve">permettent de fonctionner au jour le jour avec un système de gestion de</w:t>
+      </w:r>
+      <w:r>
+        <w:t xml:space="preserve"> </w:t>
+      </w:r>
+      <w:r>
+        <w:t xml:space="preserve">versions. Au fil du temps, vous pourrez par la suite explorer les</w:t>
+      </w:r>
+      <w:r>
+        <w:t xml:space="preserve"> </w:t>
+      </w:r>
+      <w:r>
+        <w:t xml:space="preserve">possibilités de git en découvrant graduellement ses autres fonctionnalités,</w:t>
+      </w:r>
+      <w:r>
+        <w:t xml:space="preserve"> </w:t>
+      </w:r>
+      <w:r>
+        <w:t xml:space="preserve">qui en font un outil très puissant.</w:t>
       </w:r>
     </w:p>
     <w:p>
@@ -101,21 +155,81 @@
       </w:r>
     </w:p>
     <w:p>
-      <w:r>
-        <w:t xml:space="preserve">Lorsque l’on programme, il n’est pas rare que l’on soit plusieurs à vouloir travailler sur un même bout de code. Cependant, cela peut devenir problématique lorsque l’on veut changer du code à des endroits différents.</w:t>
-      </w:r>
-    </w:p>
-    <w:p>
-      <w:r>
-        <w:t xml:space="preserve">Certaines personnes utilisent le courriel ou une clé USB, mais cela devient rapidement très complexe et il est facile de faire des erreurs lors de l’intégration du code d’un collègue dans le sien.</w:t>
-      </w:r>
-    </w:p>
-    <w:p>
-      <w:r>
-        <w:t xml:space="preserve">Une technique est de travailler chacun son tour: la personne A commence le code, envoie le résultat à une personne B, qui travaille dessus et renvoie le tout à la personne A. Ce va-et-vient peut être laborieux et ralentir de beaucoup ce qu’il serait possible de réaliser en travaillant en parallèle.</w:t>
-      </w:r>
-    </w:p>
-    <w:p>
+      <w:pPr>
+        <w:pStyle w:val="FirstParagraph"/>
+      </w:pPr>
+      <w:r>
+        <w:t xml:space="preserve">Lorsque l’on programme, il n’est pas rare que l’on soit plusieurs à</w:t>
+      </w:r>
+      <w:r>
+        <w:t xml:space="preserve"> </w:t>
+      </w:r>
+      <w:r>
+        <w:t xml:space="preserve">vouloir travailler sur un même bout de code. Cependant, cela peut devenir</w:t>
+      </w:r>
+      <w:r>
+        <w:t xml:space="preserve"> </w:t>
+      </w:r>
+      <w:r>
+        <w:t xml:space="preserve">problématique lorsque l’on veut changer du code à des endroits</w:t>
+      </w:r>
+      <w:r>
+        <w:t xml:space="preserve"> </w:t>
+      </w:r>
+      <w:r>
+        <w:t xml:space="preserve">différents.</w:t>
+      </w:r>
+    </w:p>
+    <w:p>
+      <w:pPr>
+        <w:pStyle w:val="BodyText"/>
+      </w:pPr>
+      <w:r>
+        <w:t xml:space="preserve">Certaines personnes utilisent le courriel ou une clé USB,</w:t>
+      </w:r>
+      <w:r>
+        <w:t xml:space="preserve"> </w:t>
+      </w:r>
+      <w:r>
+        <w:t xml:space="preserve">mais cela devient rapidement très complexe et il est facile de faire des erreurs</w:t>
+      </w:r>
+      <w:r>
+        <w:t xml:space="preserve"> </w:t>
+      </w:r>
+      <w:r>
+        <w:t xml:space="preserve">lors de l’intégration du code d’un collègue dans le sien.</w:t>
+      </w:r>
+    </w:p>
+    <w:p>
+      <w:pPr>
+        <w:pStyle w:val="BodyText"/>
+      </w:pPr>
+      <w:r>
+        <w:t xml:space="preserve">Une technique est de travailler chacun son tour: la personne A commence le code,</w:t>
+      </w:r>
+      <w:r>
+        <w:t xml:space="preserve"> </w:t>
+      </w:r>
+      <w:r>
+        <w:t xml:space="preserve">envoie le résultat à une personne B, qui travaille dessus et renvoie</w:t>
+      </w:r>
+      <w:r>
+        <w:t xml:space="preserve"> </w:t>
+      </w:r>
+      <w:r>
+        <w:t xml:space="preserve">le tout à la personne A. Ce va-et-vient peut être laborieux et ralentir de beaucoup</w:t>
+      </w:r>
+      <w:r>
+        <w:t xml:space="preserve"> </w:t>
+      </w:r>
+      <w:r>
+        <w:t xml:space="preserve">ce qu’il serait possible de réaliser en travaillant en parallèle.</w:t>
+      </w:r>
+    </w:p>
+    <w:p>
+      <w:pPr>
+        <w:pStyle w:val="BodyText"/>
+      </w:pPr>
       <w:r>
         <w:t xml:space="preserve">Quels seraient donc les avantages d’utiliser la gestion de versions?</w:t>
       </w:r>
@@ -140,7 +254,13 @@
         <w:t xml:space="preserve">commit</w:t>
       </w:r>
       <w:r>
-        <w:t xml:space="preserve">) n’est jamais perdu. Cela veut dire que l’on peut l’utiliser comme la fonctionnalité pour revenir en arrière (</w:t>
+        <w:t xml:space="preserve">) n’est jamais perdu. Cela veut dire que</w:t>
+      </w:r>
+      <w:r>
+        <w:t xml:space="preserve"> </w:t>
+      </w:r>
+      <w:r>
+        <w:t xml:space="preserve">l’on peut l’utiliser comme la fonctionnalité pour revenir en arrière (</w:t>
       </w:r>
       <w:r>
         <w:rPr>
@@ -149,7 +269,19 @@
         <w:t xml:space="preserve">undo</w:t>
       </w:r>
       <w:r>
-        <w:t xml:space="preserve">) d’un éditeur. Par ailleurs, puisque toutes les anciennes versions sont sauvegardées, il est toujours possible de revenir dans le temps et de se replacer dans un état passé.</w:t>
+        <w:t xml:space="preserve">) d’un éditeur.</w:t>
+      </w:r>
+      <w:r>
+        <w:t xml:space="preserve"> </w:t>
+      </w:r>
+      <w:r>
+        <w:t xml:space="preserve">Par ailleurs, puisque toutes les anciennes versions sont sauvegardées, il est toujours</w:t>
+      </w:r>
+      <w:r>
+        <w:t xml:space="preserve"> </w:t>
+      </w:r>
+      <w:r>
+        <w:t xml:space="preserve">possible de revenir dans le temps et de se replacer dans un état passé.</w:t>
       </w:r>
     </w:p>
     <w:p>
@@ -160,7 +292,13 @@
         </w:numPr>
       </w:pPr>
       <w:r>
-        <w:t xml:space="preserve">Nous avons une liste des changements qui ont été faits, par qui et quand. On sait donc à qui poser nos questions plus tard lorsque ce n’est pas tout à fait clair.</w:t>
+        <w:t xml:space="preserve">Nous avons une liste des changements qui ont été faits, par qui et quand. On sait donc</w:t>
+      </w:r>
+      <w:r>
+        <w:t xml:space="preserve"> </w:t>
+      </w:r>
+      <w:r>
+        <w:t xml:space="preserve">à qui poser nos questions plus tard lorsque ce n’est pas tout à fait clair.</w:t>
       </w:r>
     </w:p>
     <w:p>
@@ -171,12 +309,51 @@
         </w:numPr>
       </w:pPr>
       <w:r>
-        <w:t xml:space="preserve">C’est difficile (mais pas impossible) de réécrire par-dessus les changements de quelqu’un. Le système de gestion de versions avertit automatiquement l’usager lorqu’il y a un conflit entre deux changements effectués sur la même ligne par deux personnes différentes.</w:t>
-      </w:r>
-    </w:p>
-    <w:p>
-      <w:r>
-        <w:t xml:space="preserve">La gestion de versions est essentielle pour tous les projets de développement logiciel d’une certaine ampleur, mais la plupart des programmeurs l’utilisent pour leurs petits projets aussi. Ce n’est pas non plus que pour du logiciel: les livres, les notes de cours (comme celles-ci), les petits jeu de données et tout ce qui change à travers le temps et a besoin d’être partagé peut (et devrait) être stocké dans un système de gestion de versions.</w:t>
+        <w:t xml:space="preserve">C’est difficile (mais pas impossible) de réécrire par-dessus les changements de quelqu’un.</w:t>
+      </w:r>
+      <w:r>
+        <w:t xml:space="preserve"> </w:t>
+      </w:r>
+      <w:r>
+        <w:t xml:space="preserve">Le système de gestion de versions avertit automatiquement l’usager lorqu’il y a un conflit</w:t>
+      </w:r>
+      <w:r>
+        <w:t xml:space="preserve"> </w:t>
+      </w:r>
+      <w:r>
+        <w:t xml:space="preserve">entre deux changements effectués sur la même ligne par deux personnes différentes.</w:t>
+      </w:r>
+    </w:p>
+    <w:p>
+      <w:pPr>
+        <w:pStyle w:val="FirstParagraph"/>
+      </w:pPr>
+      <w:r>
+        <w:t xml:space="preserve">La gestion de versions est essentielle pour tous les projets de développement logiciel d’une certaine ampleur,</w:t>
+      </w:r>
+      <w:r>
+        <w:t xml:space="preserve"> </w:t>
+      </w:r>
+      <w:r>
+        <w:t xml:space="preserve">mais la plupart des programmeurs l’utilisent pour leurs petits projets aussi. Ce n’est pas non</w:t>
+      </w:r>
+      <w:r>
+        <w:t xml:space="preserve"> </w:t>
+      </w:r>
+      <w:r>
+        <w:t xml:space="preserve">plus que pour du logiciel: les livres, les notes de cours (comme celles-ci), les petits jeu de données</w:t>
+      </w:r>
+      <w:r>
+        <w:t xml:space="preserve"> </w:t>
+      </w:r>
+      <w:r>
+        <w:t xml:space="preserve">et tout ce qui change à travers le temps et a besoin d’être partagé peut (et devrait) être stocké dans</w:t>
+      </w:r>
+      <w:r>
+        <w:t xml:space="preserve"> </w:t>
+      </w:r>
+      <w:r>
+        <w:t xml:space="preserve">un système de gestion de versions.</w:t>
       </w:r>
     </w:p>
     <w:p>
@@ -190,8 +367,29 @@
       </w:r>
     </w:p>
     <w:p>
-      <w:r>
-        <w:t xml:space="preserve">Commençons par explorer comment la gestion de versions peut être utilisée pour garder une trace de ce qu’une personne a fait, et quand. On peut donc éviter de se retrouver avec des noms de fichiers laborieux incluant des VERSION_FINALE_2_olivier ou autres noms du genre, comme illustré dans</w:t>
+      <w:pPr>
+        <w:pStyle w:val="FirstParagraph"/>
+      </w:pPr>
+      <w:r>
+        <w:t xml:space="preserve">Commençons par explorer comment la gestion de versions peut être utilisée pour garder une</w:t>
+      </w:r>
+      <w:r>
+        <w:t xml:space="preserve"> </w:t>
+      </w:r>
+      <w:r>
+        <w:t xml:space="preserve">trace de ce qu’une personne a fait, et quand. On peut donc éviter de se retrouver</w:t>
+      </w:r>
+      <w:r>
+        <w:t xml:space="preserve"> </w:t>
+      </w:r>
+      <w:r>
+        <w:t xml:space="preserve">avec des noms de fichiers laborieux incluant des VERSION_FINALE_2_olivier ou autres noms du genre,</w:t>
+      </w:r>
+      <w:r>
+        <w:t xml:space="preserve"> </w:t>
+      </w:r>
+      <w:r>
+        <w:t xml:space="preserve">comme illustré dans</w:t>
       </w:r>
       <w:r>
         <w:t xml:space="preserve"> </w:t>
@@ -199,7 +397,7 @@
       <w:hyperlink r:id="rId25">
         <w:r>
           <w:rPr>
-            <w:rStyle w:val="Link"/>
+            <w:rStyle w:val="Hyperlink"/>
           </w:rPr>
           <w:t xml:space="preserve">une bande dessinée</w:t>
         </w:r>
@@ -231,7 +429,7 @@
       <w:hyperlink r:id="rId26">
         <w:r>
           <w:rPr>
-            <w:rStyle w:val="Link"/>
+            <w:rStyle w:val="Hyperlink"/>
           </w:rPr>
           <w:t xml:space="preserve">Piled Higher and Deeper</w:t>
         </w:r>
@@ -241,13 +439,31 @@
       </w:r>
     </w:p>
     <w:p>
-      <w:r>
-        <w:t xml:space="preserve">Nous avons tous déjà été dans cette situation par le passé. Il est ridicule de se retrouver avec de multiples versions presqu’identiques d’un même document.</w:t>
-      </w:r>
-    </w:p>
-    <w:p>
-      <w:r>
-        <w:t xml:space="preserve">Les systèmes de gestion de version commencent avec une version de base du document et sauvegardent seulement les changements (le</w:t>
+      <w:pPr>
+        <w:pStyle w:val="BodyText"/>
+      </w:pPr>
+      <w:r>
+        <w:t xml:space="preserve">Nous avons tous déjà été dans cette situation par le passé. Il est ridicule de se retrouver avec</w:t>
+      </w:r>
+      <w:r>
+        <w:t xml:space="preserve"> </w:t>
+      </w:r>
+      <w:r>
+        <w:t xml:space="preserve">de multiples versions presqu’identiques d’un même document.</w:t>
+      </w:r>
+    </w:p>
+    <w:p>
+      <w:pPr>
+        <w:pStyle w:val="BodyText"/>
+      </w:pPr>
+      <w:r>
+        <w:t xml:space="preserve">Les systèmes de gestion de version commencent avec une version de base du document et sauvegardent</w:t>
+      </w:r>
+      <w:r>
+        <w:t xml:space="preserve"> </w:t>
+      </w:r>
+      <w:r>
+        <w:t xml:space="preserve">seulement les changements (le</w:t>
       </w:r>
       <w:r>
         <w:t xml:space="preserve"> </w:t>
@@ -263,12 +479,15 @@
       </w:r>
     </w:p>
     <w:p>
+      <w:pPr>
+        <w:pStyle w:val="FigureWithCaption"/>
+      </w:pPr>
       <w:r>
         <w:drawing>
           <wp:inline>
-            <wp:extent cx="5334000" cy="1272886"/>
+            <wp:extent cx="5334000" cy="1280160"/>
             <wp:effectExtent b="0" l="0" r="0" t="0"/>
-            <wp:docPr descr="" id="1" name="Picture"/>
+            <wp:docPr descr="Le document de base et ses changements" id="1" name="Picture"/>
             <a:graphic>
               <a:graphicData uri="http://schemas.openxmlformats.org/drawingml/2006/picture">
                 <pic:pic>
@@ -287,7 +506,7 @@
                   <pic:spPr bwMode="auto">
                     <a:xfrm>
                       <a:off x="0" y="0"/>
-                      <a:ext cx="5334000" cy="1272886"/>
+                      <a:ext cx="5334000" cy="1280160"/>
                     </a:xfrm>
                     <a:prstGeom prst="rect">
                       <a:avLst/>
@@ -315,8 +534,17 @@
       </w:r>
     </w:p>
     <w:p>
-      <w:r>
-        <w:t xml:space="preserve">À partir du moment où on commence à voir les changements comme étant séparés du document lui-même, on peut penser à</w:t>
+      <w:pPr>
+        <w:pStyle w:val="BodyText"/>
+      </w:pPr>
+      <w:r>
+        <w:t xml:space="preserve">À partir du moment où on commence à voir les changements comme étant séparés du document lui-même,</w:t>
+      </w:r>
+      <w:r>
+        <w:t xml:space="preserve"> </w:t>
+      </w:r>
+      <w:r>
+        <w:t xml:space="preserve">on peut penser à</w:t>
       </w:r>
       <w:r>
         <w:t xml:space="preserve"> </w:t>
@@ -334,7 +562,19 @@
         <w:t xml:space="preserve"> </w:t>
       </w:r>
       <w:r>
-        <w:t xml:space="preserve">des changements différents sur le document de base et ainsi obtenir des versions différentes du document. Par exemple, deux utilisateurs peuvent faire des changements indépendants sur le même document.</w:t>
+        <w:t xml:space="preserve">des changements différents sur le document de base et ainsi obtenir</w:t>
+      </w:r>
+      <w:r>
+        <w:t xml:space="preserve"> </w:t>
+      </w:r>
+      <w:r>
+        <w:t xml:space="preserve">des versions différentes du document. Par exemple, deux utilisateurs peuvent faire des changements</w:t>
+      </w:r>
+      <w:r>
+        <w:t xml:space="preserve"> </w:t>
+      </w:r>
+      <w:r>
+        <w:t xml:space="preserve">indépendants sur le même document.</w:t>
       </w:r>
     </w:p>
     <w:p>
@@ -348,8 +588,29 @@
       </w:r>
     </w:p>
     <w:p>
-      <w:r>
-        <w:t xml:space="preserve">Un système de gestion de versions est un outil qui garde une trace de ces changements pour nous et nous aide à amalgamer tous les changements ensemble. Un système comme git est conçu pour garder de multiples changements synchronisés sur différents ordinateurs et serveurs. C’est pourquoi on dit qu’il s’agit d’un système</w:t>
+      <w:pPr>
+        <w:pStyle w:val="FirstParagraph"/>
+      </w:pPr>
+      <w:r>
+        <w:t xml:space="preserve">Un système de gestion de versions est un outil qui garde une trace de ces changements pour nous et</w:t>
+      </w:r>
+      <w:r>
+        <w:t xml:space="preserve"> </w:t>
+      </w:r>
+      <w:r>
+        <w:t xml:space="preserve">nous aide à amalgamer tous les changements ensemble. Un système comme git est conçu pour garder</w:t>
+      </w:r>
+      <w:r>
+        <w:t xml:space="preserve"> </w:t>
+      </w:r>
+      <w:r>
+        <w:t xml:space="preserve">de multiples changements synchronisés sur différents ordinateurs et serveurs. C’est pourquoi on</w:t>
+      </w:r>
+      <w:r>
+        <w:t xml:space="preserve"> </w:t>
+      </w:r>
+      <w:r>
+        <w:t xml:space="preserve">dit qu’il s’agit d’un système</w:t>
       </w:r>
       <w:r>
         <w:t xml:space="preserve"> </w:t>
@@ -361,7 +622,19 @@
         <w:t xml:space="preserve">distribué</w:t>
       </w:r>
       <w:r>
-        <w:t xml:space="preserve">, par opposition à SVN ou Team Foundation Server, qui sont des systèmes dits centralisés: on doit obligatoirement se connecter au serveur central pour faire un</w:t>
+        <w:t xml:space="preserve">, par opposition à SVN ou Team Foundation Server, qui</w:t>
+      </w:r>
+      <w:r>
+        <w:t xml:space="preserve"> </w:t>
+      </w:r>
+      <w:r>
+        <w:t xml:space="preserve">sont des systèmes dits centralisés: on doit obligatoirement se connecter au serveur central pour</w:t>
+      </w:r>
+      <w:r>
+        <w:t xml:space="preserve"> </w:t>
+      </w:r>
+      <w:r>
+        <w:t xml:space="preserve">faire un</w:t>
       </w:r>
       <w:r>
         <w:t xml:space="preserve"> </w:t>
@@ -377,6 +650,9 @@
       </w:r>
     </w:p>
     <w:p>
+      <w:pPr>
+        <w:pStyle w:val="BodyText"/>
+      </w:pPr>
       <w:r>
         <w:t xml:space="preserve">Un dépôt (</w:t>
       </w:r>
@@ -394,8 +670,17 @@
       </w:r>
     </w:p>
     <w:p>
-      <w:r>
-        <w:t xml:space="preserve">Avec git, chaque utilisateur qui veut faire un changement à un dépôt a sa propre copie des fichiers dans ce dépôt, ainsi que sa copie des changements (les</w:t>
+      <w:pPr>
+        <w:pStyle w:val="BodyText"/>
+      </w:pPr>
+      <w:r>
+        <w:t xml:space="preserve">Avec git, chaque utilisateur qui veut faire un changement à un dépôt a sa propre copie des fichiers</w:t>
+      </w:r>
+      <w:r>
+        <w:t xml:space="preserve"> </w:t>
+      </w:r>
+      <w:r>
+        <w:t xml:space="preserve">dans ce dépôt, ainsi que sa copie des changements (les</w:t>
       </w:r>
       <w:r>
         <w:t xml:space="preserve"> </w:t>
@@ -407,7 +692,13 @@
         <w:t xml:space="preserve">commits</w:t>
       </w:r>
       <w:r>
-        <w:t xml:space="preserve">) qui ont été faits à ceux-ci. Git garde les</w:t>
+        <w:t xml:space="preserve">) qui ont été faits à ceux-ci.</w:t>
+      </w:r>
+      <w:r>
+        <w:t xml:space="preserve"> </w:t>
+      </w:r>
+      <w:r>
+        <w:t xml:space="preserve">Git garde les</w:t>
       </w:r>
       <w:r>
         <w:t xml:space="preserve"> </w:t>
@@ -436,8 +727,17 @@
       </w:r>
     </w:p>
     <w:p>
-      <w:r>
-        <w:t xml:space="preserve">La première fois que l’on utilise git sur une nouvelle machine, nous avons besoin de configurer quelques paramètres. Voici comment on procède (dans le terminal):</w:t>
+      <w:pPr>
+        <w:pStyle w:val="FirstParagraph"/>
+      </w:pPr>
+      <w:r>
+        <w:t xml:space="preserve">La première fois que l’on utilise git sur une nouvelle machine, nous avons besoin de configurer</w:t>
+      </w:r>
+      <w:r>
+        <w:t xml:space="preserve"> </w:t>
+      </w:r>
+      <w:r>
+        <w:t xml:space="preserve">quelques paramètres. Voici comment on procède (dans le terminal):</w:t>
       </w:r>
     </w:p>
     <w:p>
@@ -461,11 +761,17 @@
       </w:r>
     </w:p>
     <w:p>
+      <w:pPr>
+        <w:pStyle w:val="FirstParagraph"/>
+      </w:pPr>
       <w:r>
         <w:t xml:space="preserve">(Utilisez évidemment votre nom et votre adresse courriel à la place de mes informations.)</w:t>
       </w:r>
     </w:p>
     <w:p>
+      <w:pPr>
+        <w:pStyle w:val="BodyText"/>
+      </w:pPr>
       <w:r>
         <w:t xml:space="preserve">Les commandes git sont écrites sous la forme</w:t>
       </w:r>
@@ -494,10 +800,25 @@
         <w:t xml:space="preserve"> </w:t>
       </w:r>
       <w:r>
-        <w:t xml:space="preserve">est ce que nous voulons faire. Dans ce cas, nous donnons à git notre nom et notre adresse courriel, en lui disant que nous voulons utiliser ces paramètres de façon globale (pour tous les projets sur cet ordinateur).</w:t>
-      </w:r>
-    </w:p>
-    <w:p>
+        <w:t xml:space="preserve">est ce que nous voulons faire.</w:t>
+      </w:r>
+      <w:r>
+        <w:t xml:space="preserve"> </w:t>
+      </w:r>
+      <w:r>
+        <w:t xml:space="preserve">Dans ce cas, nous donnons à git notre nom et notre adresse courriel, en lui disant que nous voulons</w:t>
+      </w:r>
+      <w:r>
+        <w:t xml:space="preserve"> </w:t>
+      </w:r>
+      <w:r>
+        <w:t xml:space="preserve">utiliser ces paramètres de façon globale (pour tous les projets sur cet ordinateur).</w:t>
+      </w:r>
+    </w:p>
+    <w:p>
+      <w:pPr>
+        <w:pStyle w:val="BodyText"/>
+      </w:pPr>
       <w:r>
         <w:t xml:space="preserve">Les commandes précédentes ont seulement besoin d’être exécutées une seule fois: le</w:t>
       </w:r>
@@ -537,8 +858,17 @@
       </w:r>
     </w:p>
     <w:p>
-      <w:r>
-        <w:t xml:space="preserve">Une fois que git est configuré, nous pouvons commencer à l’utiliser. Créons un répertoire pour nos fichiers:</w:t>
+      <w:pPr>
+        <w:pStyle w:val="FirstParagraph"/>
+      </w:pPr>
+      <w:r>
+        <w:t xml:space="preserve">Une fois que git est configuré, nous pouvons commencer à l’utiliser. Créons un répertoire</w:t>
+      </w:r>
+      <w:r>
+        <w:t xml:space="preserve"> </w:t>
+      </w:r>
+      <w:r>
+        <w:t xml:space="preserve">pour nos fichiers:</w:t>
       </w:r>
     </w:p>
     <w:p>
@@ -562,8 +892,17 @@
       </w:r>
     </w:p>
     <w:p>
-      <w:r>
-        <w:t xml:space="preserve">et disons à git de créer un dépôt - un endroit où git peut stocker les anciennes versions de nos fichiers:</w:t>
+      <w:pPr>
+        <w:pStyle w:val="FirstParagraph"/>
+      </w:pPr>
+      <w:r>
+        <w:t xml:space="preserve">et disons à git de créer un dépôt - un endroit où git peut stocker les anciennes versions de nos</w:t>
+      </w:r>
+      <w:r>
+        <w:t xml:space="preserve"> </w:t>
+      </w:r>
+      <w:r>
+        <w:t xml:space="preserve">fichiers:</w:t>
       </w:r>
     </w:p>
     <w:p>
@@ -578,6 +917,9 @@
       </w:r>
     </w:p>
     <w:p>
+      <w:pPr>
+        <w:pStyle w:val="FirstParagraph"/>
+      </w:pPr>
       <w:r>
         <w:t xml:space="preserve">Si nous utilisons</w:t>
       </w:r>
@@ -594,7 +936,13 @@
         <w:t xml:space="preserve"> </w:t>
       </w:r>
       <w:r>
-        <w:t xml:space="preserve">pour montrer le contenu du répertoire, on dirait que rien n’a changé. Par contre, si nous ajoutons le</w:t>
+        <w:t xml:space="preserve">pour montrer le contenu du répertoire, on dirait que rien n’a changé. Par</w:t>
+      </w:r>
+      <w:r>
+        <w:t xml:space="preserve"> </w:t>
+      </w:r>
+      <w:r>
+        <w:t xml:space="preserve">contre, si nous ajoutons le</w:t>
       </w:r>
       <w:r>
         <w:t xml:space="preserve"> </w:t>
@@ -618,7 +966,13 @@
         <w:t xml:space="preserve"> </w:t>
       </w:r>
       <w:r>
-        <w:t xml:space="preserve">pour tout montrer, on voit que git a créé un répertoire caché appelé</w:t>
+        <w:t xml:space="preserve">pour tout montrer, on voit que git a créé un répertoire</w:t>
+      </w:r>
+      <w:r>
+        <w:t xml:space="preserve"> </w:t>
+      </w:r>
+      <w:r>
+        <w:t xml:space="preserve">caché appelé</w:t>
       </w:r>
       <w:r>
         <w:t xml:space="preserve"> </w:t>
@@ -654,13 +1008,31 @@
       </w:r>
     </w:p>
     <w:p>
-      <w:r>
-        <w:t xml:space="preserve">Git stocke l’information sur le projet dans ce sous-répertoire spécial. Si jamais nous le supprimons, nous perdrons l’historique de ce projet.</w:t>
-      </w:r>
-    </w:p>
-    <w:p>
-      <w:r>
-        <w:t xml:space="preserve">On peut s’assurer que tout est mis en place de façon appropriée en demandant à git de nous dire quel est le statut du projet:</w:t>
+      <w:pPr>
+        <w:pStyle w:val="FirstParagraph"/>
+      </w:pPr>
+      <w:r>
+        <w:t xml:space="preserve">Git stocke l’information sur le projet dans ce sous-répertoire spécial. Si jamais nous le</w:t>
+      </w:r>
+      <w:r>
+        <w:t xml:space="preserve"> </w:t>
+      </w:r>
+      <w:r>
+        <w:t xml:space="preserve">supprimons, nous perdrons l’historique de ce projet.</w:t>
+      </w:r>
+    </w:p>
+    <w:p>
+      <w:pPr>
+        <w:pStyle w:val="BodyText"/>
+      </w:pPr>
+      <w:r>
+        <w:t xml:space="preserve">On peut s’assurer que tout est mis en place de façon appropriée en demandant à git de nous dire</w:t>
+      </w:r>
+      <w:r>
+        <w:t xml:space="preserve"> </w:t>
+      </w:r>
+      <w:r>
+        <w:t xml:space="preserve">quel est le statut du projet:</w:t>
       </w:r>
     </w:p>
     <w:p>
@@ -712,6 +1084,9 @@
       </w:r>
     </w:p>
     <w:p>
+      <w:pPr>
+        <w:pStyle w:val="FirstParagraph"/>
+      </w:pPr>
       <w:r>
         <w:t xml:space="preserve">Créons tout d’abord un fichier appelé</w:t>
       </w:r>
@@ -728,7 +1103,19 @@
         <w:t xml:space="preserve"> </w:t>
       </w:r>
       <w:r>
-        <w:t xml:space="preserve">qui contiendra de la poésie. Vous pouvez utiliser l’éditeur de votre choix pour ce faire. L’important est qu’il soit créé dans le répertoire qui est versionné (</w:t>
+        <w:t xml:space="preserve">qui contiendra de la poésie. Vous pouvez utiliser</w:t>
+      </w:r>
+      <w:r>
+        <w:t xml:space="preserve"> </w:t>
+      </w:r>
+      <w:r>
+        <w:t xml:space="preserve">l’éditeur de votre choix pour ce faire. L’important est qu’il soit créé dans le répertoire qui est versionné</w:t>
+      </w:r>
+      <w:r>
+        <w:t xml:space="preserve"> </w:t>
+      </w:r>
+      <w:r>
+        <w:t xml:space="preserve">(</w:t>
       </w:r>
       <w:r>
         <w:rPr>
@@ -744,6 +1131,9 @@
       </w:r>
     </w:p>
     <w:p>
+      <w:pPr>
+        <w:pStyle w:val="BodyText"/>
+      </w:pPr>
       <w:r>
         <w:t xml:space="preserve">Entrez le texte suivant dans le fichier</w:t>
       </w:r>
@@ -772,6 +1162,9 @@
       </w:r>
     </w:p>
     <w:p>
+      <w:pPr>
+        <w:pStyle w:val="FirstParagraph"/>
+      </w:pPr>
       <w:r>
         <w:rPr>
           <w:rStyle w:val="VerbatimChar"/>
@@ -782,7 +1175,13 @@
         <w:t xml:space="preserve"> </w:t>
       </w:r>
       <w:r>
-        <w:t xml:space="preserve">contient maintenant une seule ligne. Si on demande le statut du projet encore une fois, git nous dit qu’il a remarqué le nouveau fichier:</w:t>
+        <w:t xml:space="preserve">contient maintenant une seule ligne. Si on demande le statut du projet encore une fois,</w:t>
+      </w:r>
+      <w:r>
+        <w:t xml:space="preserve"> </w:t>
+      </w:r>
+      <w:r>
+        <w:t xml:space="preserve">git nous dit qu’il a remarqué le nouveau fichier:</w:t>
       </w:r>
     </w:p>
     <w:p>
@@ -851,6 +1250,9 @@
       </w:r>
     </w:p>
     <w:p>
+      <w:pPr>
+        <w:pStyle w:val="FirstParagraph"/>
+      </w:pPr>
       <w:r>
         <w:t xml:space="preserve">Le message</w:t>
       </w:r>
@@ -867,7 +1269,19 @@
         <w:t xml:space="preserve"> </w:t>
       </w:r>
       <w:r>
-        <w:t xml:space="preserve">avec le nom de fichier écrit en rouge signifie qu’il y a un fichier dans le répertoire dont git ne tient pas compte. Nous pouvons lui dire de le surveiller en utilisant la commande</w:t>
+        <w:t xml:space="preserve">avec le nom de fichier écrit en rouge</w:t>
+      </w:r>
+      <w:r>
+        <w:t xml:space="preserve"> </w:t>
+      </w:r>
+      <w:r>
+        <w:t xml:space="preserve">signifie qu’il y a un fichier dans le répertoire dont git ne tient pas compte.</w:t>
+      </w:r>
+      <w:r>
+        <w:t xml:space="preserve"> </w:t>
+      </w:r>
+      <w:r>
+        <w:t xml:space="preserve">Nous pouvons lui dire de le surveiller en utilisant la commande</w:t>
       </w:r>
       <w:r>
         <w:t xml:space="preserve"> </w:t>
@@ -894,6 +1308,9 @@
       </w:r>
     </w:p>
     <w:p>
+      <w:pPr>
+        <w:pStyle w:val="FirstParagraph"/>
+      </w:pPr>
       <w:r>
         <w:t xml:space="preserve">et s’assurer que c’est bien ce qui s’est passé:</w:t>
       </w:r>
@@ -973,8 +1390,17 @@
       </w:r>
     </w:p>
     <w:p>
-      <w:r>
-        <w:t xml:space="preserve">On voit que le nom de fichier est maintenant indiqué en vert. Git sait donc qu’il est supposé surveiller</w:t>
+      <w:pPr>
+        <w:pStyle w:val="FirstParagraph"/>
+      </w:pPr>
+      <w:r>
+        <w:t xml:space="preserve">On voit que le nom de fichier est maintenant indiqué en vert. Git sait donc qu’il est</w:t>
+      </w:r>
+      <w:r>
+        <w:t xml:space="preserve"> </w:t>
+      </w:r>
+      <w:r>
+        <w:t xml:space="preserve">supposé surveiller</w:t>
       </w:r>
       <w:r>
         <w:t xml:space="preserve"> </w:t>
@@ -986,7 +1412,13 @@
         <w:t xml:space="preserve">soir_dhiver.txt</w:t>
       </w:r>
       <w:r>
-        <w:t xml:space="preserve">, mais il n’a pas encore enregistré ces changements comme des</w:t>
+        <w:t xml:space="preserve">, mais il n’a pas encore</w:t>
+      </w:r>
+      <w:r>
+        <w:t xml:space="preserve"> </w:t>
+      </w:r>
+      <w:r>
+        <w:t xml:space="preserve">enregistré ces changements comme des</w:t>
       </w:r>
       <w:r>
         <w:t xml:space="preserve"> </w:t>
@@ -998,7 +1430,13 @@
         <w:t xml:space="preserve">commits</w:t>
       </w:r>
       <w:r>
-        <w:t xml:space="preserve">. Pour lui dire de le faire, nous avons besoin d’exécuter une commande de plus:</w:t>
+        <w:t xml:space="preserve">. Pour lui dire de le faire, nous avons</w:t>
+      </w:r>
+      <w:r>
+        <w:t xml:space="preserve"> </w:t>
+      </w:r>
+      <w:r>
+        <w:t xml:space="preserve">besoin d’exécuter une commande de plus:</w:t>
       </w:r>
     </w:p>
     <w:p>
@@ -1040,6 +1478,9 @@
       </w:r>
     </w:p>
     <w:p>
+      <w:pPr>
+        <w:pStyle w:val="FirstParagraph"/>
+      </w:pPr>
       <w:r>
         <w:t xml:space="preserve">Quand on exécute la commande</w:t>
       </w:r>
@@ -1053,7 +1494,13 @@
         <w:t xml:space="preserve">git commit</w:t>
       </w:r>
       <w:r>
-        <w:t xml:space="preserve">, git prend tout ce qu’on lui a dit de sauvegarder lorsqu’on a utilisé la commande</w:t>
+        <w:t xml:space="preserve">, git prend tout ce qu’on lui a dit de sauvegarder</w:t>
+      </w:r>
+      <w:r>
+        <w:t xml:space="preserve"> </w:t>
+      </w:r>
+      <w:r>
+        <w:t xml:space="preserve">lorsqu’on a utilisé la commande</w:t>
       </w:r>
       <w:r>
         <w:t xml:space="preserve"> </w:t>
@@ -1068,7 +1515,13 @@
         <w:t xml:space="preserve"> </w:t>
       </w:r>
       <w:r>
-        <w:t xml:space="preserve">et le stocke comme une copie permanente à l’intérieur du répertoire spécial</w:t>
+        <w:t xml:space="preserve">et le stocke comme une copie permanente à l’intérieur</w:t>
+      </w:r>
+      <w:r>
+        <w:t xml:space="preserve"> </w:t>
+      </w:r>
+      <w:r>
+        <w:t xml:space="preserve">du répertoire spécial</w:t>
       </w:r>
       <w:r>
         <w:t xml:space="preserve"> </w:t>
@@ -1080,7 +1533,13 @@
         <w:t xml:space="preserve">.git</w:t>
       </w:r>
       <w:r>
-        <w:t xml:space="preserve">. Cette copie permanente est appelée une révision et son identifiant court est</w:t>
+        <w:t xml:space="preserve">. Cette copie permanente est appelée une révision et son</w:t>
+      </w:r>
+      <w:r>
+        <w:t xml:space="preserve"> </w:t>
+      </w:r>
+      <w:r>
+        <w:t xml:space="preserve">identifiant court est</w:t>
       </w:r>
       <w:r>
         <w:t xml:space="preserve"> </w:t>
@@ -1099,6 +1558,9 @@
       </w:r>
     </w:p>
     <w:p>
+      <w:pPr>
+        <w:pStyle w:val="BodyText"/>
+      </w:pPr>
       <w:r>
         <w:t xml:space="preserve">On utilise le flag</w:t>
       </w:r>
@@ -1130,7 +1592,19 @@
         <w:t xml:space="preserve">”</w:t>
       </w:r>
       <w:r>
-        <w:t xml:space="preserve">) pour enregistrer un commentaire court, descriptif et spécifique qui nous aidera plus tard à nous rappeler ce que nous avons fait comme changement, et pourquoi. Si on exécute</w:t>
+        <w:t xml:space="preserve">) pour enregistrer un commentaire court, descriptif et</w:t>
+      </w:r>
+      <w:r>
+        <w:t xml:space="preserve"> </w:t>
+      </w:r>
+      <w:r>
+        <w:t xml:space="preserve">spécifique qui nous aidera plus tard à nous rappeler ce que nous avons fait comme changement, et</w:t>
+      </w:r>
+      <w:r>
+        <w:t xml:space="preserve"> </w:t>
+      </w:r>
+      <w:r>
+        <w:t xml:space="preserve">pourquoi. Si on exécute</w:t>
       </w:r>
       <w:r>
         <w:t xml:space="preserve"> </w:t>
@@ -1157,10 +1631,19 @@
         <w:t xml:space="preserve">-m</w:t>
       </w:r>
       <w:r>
-        <w:t xml:space="preserve">, git lancera l’éditeur par défaut afin d’écrire un plus long message, si on le souhaite.</w:t>
-      </w:r>
-    </w:p>
-    <w:p>
+        <w:t xml:space="preserve">, git lancera l’éditeur par défaut afin</w:t>
+      </w:r>
+      <w:r>
+        <w:t xml:space="preserve"> </w:t>
+      </w:r>
+      <w:r>
+        <w:t xml:space="preserve">d’écrire un plus long message, si on le souhaite.</w:t>
+      </w:r>
+    </w:p>
+    <w:p>
+      <w:pPr>
+        <w:pStyle w:val="BodyText"/>
+      </w:pPr>
       <w:r>
         <w:t xml:space="preserve">Un bon message de</w:t>
       </w:r>
@@ -1177,7 +1660,13 @@
         <w:t xml:space="preserve"> </w:t>
       </w:r>
       <w:r>
-        <w:t xml:space="preserve">commence avec un bref résumé (moins de 50 caractères) des changements apportés dans ce</w:t>
+        <w:t xml:space="preserve">commence avec un bref résumé (moins de 50 caractères) des changements</w:t>
+      </w:r>
+      <w:r>
+        <w:t xml:space="preserve"> </w:t>
+      </w:r>
+      <w:r>
+        <w:t xml:space="preserve">apportés dans ce</w:t>
       </w:r>
       <w:r>
         <w:t xml:space="preserve"> </w:t>
@@ -1189,10 +1678,19 @@
         <w:t xml:space="preserve">commit</w:t>
       </w:r>
       <w:r>
-        <w:t xml:space="preserve">. Si vous voulez donner plus de détails, ajoutez une ligne blanche entre la ligne de résumé et les remarques additionnelles.</w:t>
-      </w:r>
-    </w:p>
-    <w:p>
+        <w:t xml:space="preserve">. Si vous voulez donner plus de détails, ajoutez une ligne blanche</w:t>
+      </w:r>
+      <w:r>
+        <w:t xml:space="preserve"> </w:t>
+      </w:r>
+      <w:r>
+        <w:t xml:space="preserve">entre la ligne de résumé et les remarques additionnelles.</w:t>
+      </w:r>
+    </w:p>
+    <w:p>
+      <w:pPr>
+        <w:pStyle w:val="BodyText"/>
+      </w:pPr>
       <w:r>
         <w:t xml:space="preserve">Maintenant, si on fait</w:t>
       </w:r>
@@ -1239,8 +1737,17 @@
       </w:r>
     </w:p>
     <w:p>
-      <w:r>
-        <w:t xml:space="preserve">Il nous dit que tout est à jour. Si l’on veut savoir ce que l’on a fait récemment, on peut demander à git de nous montrer l’historique du projet en utilisant</w:t>
+      <w:pPr>
+        <w:pStyle w:val="FirstParagraph"/>
+      </w:pPr>
+      <w:r>
+        <w:t xml:space="preserve">Il nous dit que tout est à jour. Si l’on veut savoir ce que l’on a fait récemment, on peut</w:t>
+      </w:r>
+      <w:r>
+        <w:t xml:space="preserve"> </w:t>
+      </w:r>
+      <w:r>
+        <w:t xml:space="preserve">demander à git de nous montrer l’historique du projet en utilisant</w:t>
       </w:r>
       <w:r>
         <w:t xml:space="preserve"> </w:t>
@@ -1312,6 +1819,9 @@
       </w:r>
     </w:p>
     <w:p>
+      <w:pPr>
+        <w:pStyle w:val="FirstParagraph"/>
+      </w:pPr>
       <w:r>
         <w:t xml:space="preserve">La commande</w:t>
       </w:r>
@@ -1328,7 +1838,19 @@
         <w:t xml:space="preserve"> </w:t>
       </w:r>
       <w:r>
-        <w:t xml:space="preserve">fait une liste de toutes les révisions faites dans ce dépôt en ordre chronologique inverse. Pour chaque révision, il est indiqué l’identifiant complet (qui commence avec les mêmes caractères que l’identifiant court affiché par la commande</w:t>
+        <w:t xml:space="preserve">fait une liste de toutes les révisions faites dans ce dépôt en ordre</w:t>
+      </w:r>
+      <w:r>
+        <w:t xml:space="preserve"> </w:t>
+      </w:r>
+      <w:r>
+        <w:t xml:space="preserve">chronologique inverse. Pour chaque révision, il est indiqué l’identifiant complet (qui commence</w:t>
+      </w:r>
+      <w:r>
+        <w:t xml:space="preserve"> </w:t>
+      </w:r>
+      <w:r>
+        <w:t xml:space="preserve">avec les mêmes caractères que l’identifiant court affiché par la commande</w:t>
       </w:r>
       <w:r>
         <w:t xml:space="preserve"> </w:t>
@@ -1343,7 +1865,13 @@
         <w:t xml:space="preserve"> </w:t>
       </w:r>
       <w:r>
-        <w:t xml:space="preserve">réalisée plus tôt), l’auteur de la révision, le moment où elle a été créée et le message de</w:t>
+        <w:t xml:space="preserve">réalisée</w:t>
+      </w:r>
+      <w:r>
+        <w:t xml:space="preserve"> </w:t>
+      </w:r>
+      <w:r>
+        <w:t xml:space="preserve">plus tôt), l’auteur de la révision, le moment où elle a été créée et le message de</w:t>
       </w:r>
       <w:r>
         <w:t xml:space="preserve"> </w:t>
@@ -1358,10 +1886,19 @@
         <w:t xml:space="preserve"> </w:t>
       </w:r>
       <w:r>
-        <w:t xml:space="preserve">qui a été donné lorsque la révision a été créée.</w:t>
-      </w:r>
-    </w:p>
-    <w:p>
+        <w:t xml:space="preserve">qui a</w:t>
+      </w:r>
+      <w:r>
+        <w:t xml:space="preserve"> </w:t>
+      </w:r>
+      <w:r>
+        <w:t xml:space="preserve">été donné lorsque la révision a été créée.</w:t>
+      </w:r>
+    </w:p>
+    <w:p>
+      <w:pPr>
+        <w:pStyle w:val="BodyText"/>
+      </w:pPr>
       <w:r>
         <w:t xml:space="preserve">En ce moment, si on exécute</w:t>
       </w:r>
@@ -1387,7 +1924,13 @@
         <w:t xml:space="preserve">soir_dhiver.txt</w:t>
       </w:r>
       <w:r>
-        <w:t xml:space="preserve">. C’est parce que git sauvegarde les informations sur l’historique des fichiers dans le répertoire spécial</w:t>
+        <w:t xml:space="preserve">. C’est</w:t>
+      </w:r>
+      <w:r>
+        <w:t xml:space="preserve"> </w:t>
+      </w:r>
+      <w:r>
+        <w:t xml:space="preserve">parce que git sauvegarde les informations sur l’historique des fichiers dans le répertoire spécial</w:t>
       </w:r>
       <w:r>
         <w:t xml:space="preserve"> </w:t>
@@ -1402,10 +1945,19 @@
         <w:t xml:space="preserve"> </w:t>
       </w:r>
       <w:r>
-        <w:t xml:space="preserve">dont on a parlé plus tôt pour ne pas que notre système de fichiers devienne encombré (et pour ne pas que l’on modifie ou supprime une ancienne version).</w:t>
-      </w:r>
-    </w:p>
-    <w:p>
+        <w:t xml:space="preserve">dont on a parlé plus tôt pour ne pas que notre système de fichiers devienne encombré</w:t>
+      </w:r>
+      <w:r>
+        <w:t xml:space="preserve"> </w:t>
+      </w:r>
+      <w:r>
+        <w:t xml:space="preserve">(et pour ne pas que l’on modifie ou supprime une ancienne version).</w:t>
+      </w:r>
+    </w:p>
+    <w:p>
+      <w:pPr>
+        <w:pStyle w:val="BodyText"/>
+      </w:pPr>
       <w:r>
         <w:t xml:space="preserve">Maintenant, rajoutons des vers dans notre poème.</w:t>
       </w:r>
@@ -1449,6 +2001,9 @@
       </w:r>
     </w:p>
     <w:p>
+      <w:pPr>
+        <w:pStyle w:val="FirstParagraph"/>
+      </w:pPr>
       <w:r>
         <w:t xml:space="preserve">Lorsque l’on exécute</w:t>
       </w:r>
@@ -1549,6 +2104,9 @@
       </w:r>
     </w:p>
     <w:p>
+      <w:pPr>
+        <w:pStyle w:val="FirstParagraph"/>
+      </w:pPr>
       <w:r>
         <w:t xml:space="preserve">La dernière ligne est ce qui est important: aucun changement ajouté au</w:t>
       </w:r>
@@ -1562,7 +2120,19 @@
         <w:t xml:space="preserve">commit</w:t>
       </w:r>
       <w:r>
-        <w:t xml:space="preserve">. Nous avons changé ce fichier, mais n’avons pas dit à git que nous voulions sauvegarder ces changements (ce que l’on fait avec</w:t>
+        <w:t xml:space="preserve">. Nous avons changé</w:t>
+      </w:r>
+      <w:r>
+        <w:t xml:space="preserve"> </w:t>
+      </w:r>
+      <w:r>
+        <w:t xml:space="preserve">ce fichier, mais n’avons pas dit à git que nous voulions sauvegarder ces changements (ce que l’on</w:t>
+      </w:r>
+      <w:r>
+        <w:t xml:space="preserve"> </w:t>
+      </w:r>
+      <w:r>
+        <w:t xml:space="preserve">fait avec</w:t>
       </w:r>
       <w:r>
         <w:t xml:space="preserve"> </w:t>
@@ -1574,7 +2144,13 @@
         <w:t xml:space="preserve">git add</w:t>
       </w:r>
       <w:r>
-        <w:t xml:space="preserve">). Faisons cela. C’est une bonne pratique de toujours passer en revue les changements effectués avant de les sauvegarder. On fait cela en utilisant</w:t>
+        <w:t xml:space="preserve">). Faisons cela. C’est une bonne pratique de toujours passer en revue les changements</w:t>
+      </w:r>
+      <w:r>
+        <w:t xml:space="preserve"> </w:t>
+      </w:r>
+      <w:r>
+        <w:t xml:space="preserve">effectués avant de les sauvegarder. On fait cela en utilisant</w:t>
       </w:r>
       <w:r>
         <w:t xml:space="preserve"> </w:t>
@@ -1586,7 +2162,13 @@
         <w:t xml:space="preserve">git diff</w:t>
       </w:r>
       <w:r>
-        <w:t xml:space="preserve">. Cela nous montre les différences entre l’état courant du fichier et la plus récente version sauvegardée:</w:t>
+        <w:t xml:space="preserve">. Cela nous montre les différences</w:t>
+      </w:r>
+      <w:r>
+        <w:t xml:space="preserve"> </w:t>
+      </w:r>
+      <w:r>
+        <w:t xml:space="preserve">entre l’état courant du fichier et la plus récente version sauvegardée:</w:t>
       </w:r>
     </w:p>
     <w:p>
@@ -1691,8 +2273,17 @@
       </w:r>
     </w:p>
     <w:p>
-      <w:r>
-        <w:t xml:space="preserve">La sortie est cryptique parce qu’il s’agit en fait d’une série de commandes pour des éditeurs ou des commandes Unix comme</w:t>
+      <w:pPr>
+        <w:pStyle w:val="FirstParagraph"/>
+      </w:pPr>
+      <w:r>
+        <w:t xml:space="preserve">La sortie est cryptique parce qu’il s’agit en fait d’une série de commandes pour des éditeurs ou des commandes</w:t>
+      </w:r>
+      <w:r>
+        <w:t xml:space="preserve"> </w:t>
+      </w:r>
+      <w:r>
+        <w:t xml:space="preserve">Unix comme</w:t>
       </w:r>
       <w:r>
         <w:t xml:space="preserve"> </w:t>
@@ -1707,7 +2298,13 @@
         <w:t xml:space="preserve"> </w:t>
       </w:r>
       <w:r>
-        <w:t xml:space="preserve">qui leur dit comment reconstruire un fichier à partir d’un autre fichier. Si on découpe en petites parties:</w:t>
+        <w:t xml:space="preserve">qui leur dit comment reconstruire un fichier à partir d’un autre fichier. Si on découpe</w:t>
+      </w:r>
+      <w:r>
+        <w:t xml:space="preserve"> </w:t>
+      </w:r>
+      <w:r>
+        <w:t xml:space="preserve">en petites parties:</w:t>
       </w:r>
     </w:p>
     <w:p>
@@ -1730,7 +2327,13 @@
         <w:t xml:space="preserve">diff</w:t>
       </w:r>
       <w:r>
-        <w:t xml:space="preserve">, qui compare l’ancienne et la nouvelle version d’un fichier.</w:t>
+        <w:t xml:space="preserve">, qui compare</w:t>
+      </w:r>
+      <w:r>
+        <w:t xml:space="preserve"> </w:t>
+      </w:r>
+      <w:r>
+        <w:t xml:space="preserve">l’ancienne et la nouvelle version d’un fichier.</w:t>
       </w:r>
     </w:p>
     <w:p>
@@ -1793,7 +2396,13 @@
         </w:numPr>
       </w:pPr>
       <w:r>
-        <w:t xml:space="preserve">Les lignes restantes sont les plus intéressantes. Ils nous montrent les différences effectives et les lignes sur lesquelles elles sont. En particulier, le marqueur</w:t>
+        <w:t xml:space="preserve">Les lignes restantes sont les plus intéressantes. Ils nous montrent les différences effectives et les lignes</w:t>
+      </w:r>
+      <w:r>
+        <w:t xml:space="preserve"> </w:t>
+      </w:r>
+      <w:r>
+        <w:t xml:space="preserve">sur lesquelles elles sont. En particulier, le marqueur</w:t>
       </w:r>
       <w:r>
         <w:t xml:space="preserve"> </w:t>
@@ -1808,10 +2417,19 @@
         <w:t xml:space="preserve"> </w:t>
       </w:r>
       <w:r>
-        <w:t xml:space="preserve">dans la première colonne montre que nous ajoutons des lignes.</w:t>
-      </w:r>
-    </w:p>
-    <w:p>
+        <w:t xml:space="preserve">dans la première colonne montre que nous ajoutons</w:t>
+      </w:r>
+      <w:r>
+        <w:t xml:space="preserve"> </w:t>
+      </w:r>
+      <w:r>
+        <w:t xml:space="preserve">des lignes.</w:t>
+      </w:r>
+    </w:p>
+    <w:p>
+      <w:pPr>
+        <w:pStyle w:val="FirstParagraph"/>
+      </w:pPr>
       <w:r>
         <w:t xml:space="preserve">Après avoir passé en revue nos changements, c’est le temps de</w:t>
       </w:r>
@@ -1894,6 +2512,9 @@
       </w:r>
     </w:p>
     <w:p>
+      <w:pPr>
+        <w:pStyle w:val="FirstParagraph"/>
+      </w:pPr>
       <w:r>
         <w:t xml:space="preserve">Oups! Git ne veut pas</w:t>
       </w:r>
@@ -1925,7 +2546,13 @@
         <w:t xml:space="preserve"> </w:t>
       </w:r>
       <w:r>
-        <w:t xml:space="preserve">en premier. Réparons cette erreur:</w:t>
+        <w:t xml:space="preserve">en premier.</w:t>
+      </w:r>
+      <w:r>
+        <w:t xml:space="preserve"> </w:t>
+      </w:r>
+      <w:r>
+        <w:t xml:space="preserve">Réparons cette erreur:</w:t>
       </w:r>
     </w:p>
     <w:p>
@@ -1976,6 +2603,9 @@
       </w:r>
     </w:p>
     <w:p>
+      <w:pPr>
+        <w:pStyle w:val="FirstParagraph"/>
+      </w:pPr>
       <w:r>
         <w:t xml:space="preserve">On peut donc maintenant afficher l’historique de nos</w:t>
       </w:r>
@@ -2106,6 +2736,9 @@
       </w:r>
     </w:p>
     <w:p>
+      <w:pPr>
+        <w:pStyle w:val="FirstParagraph"/>
+      </w:pPr>
       <w:r>
         <w:t xml:space="preserve">Et si on demande à git son statut, il nous répond:</w:t>
       </w:r>
@@ -2140,6 +2773,9 @@
       </w:r>
     </w:p>
     <w:p>
+      <w:pPr>
+        <w:pStyle w:val="FirstParagraph"/>
+      </w:pPr>
       <w:r>
         <w:t xml:space="preserve">Pour récapituler, lorsque nous voulons ajouter des changements à notre dépôt, nous devons:</w:t>
       </w:r>
@@ -2196,8 +2832,17 @@
       </w:r>
     </w:p>
     <w:p>
-      <w:r>
-        <w:t xml:space="preserve">Par ailleurs, lorsqu’on a des changements dans plusieurs fichiers, la commande</w:t>
+      <w:pPr>
+        <w:pStyle w:val="FirstParagraph"/>
+      </w:pPr>
+      <w:r>
+        <w:t xml:space="preserve">Par ailleurs, lorsqu’on a des changements dans plusieurs fichiers,</w:t>
+      </w:r>
+      <w:r>
+        <w:t xml:space="preserve"> </w:t>
+      </w:r>
+      <w:r>
+        <w:t xml:space="preserve">la commande</w:t>
       </w:r>
       <w:r>
         <w:t xml:space="preserve"> </w:t>
@@ -2212,7 +2857,13 @@
         <w:t xml:space="preserve"> </w:t>
       </w:r>
       <w:r>
-        <w:t xml:space="preserve">permet d’ajouter tous les changements (y compris les suppressions grâce à l’option</w:t>
+        <w:t xml:space="preserve">permet d’ajouter tous les changements (y compris</w:t>
+      </w:r>
+      <w:r>
+        <w:t xml:space="preserve"> </w:t>
+      </w:r>
+      <w:r>
+        <w:t xml:space="preserve">les suppressions grâce à l’option</w:t>
       </w:r>
       <w:r>
         <w:t xml:space="preserve"> </w:t>
@@ -2224,7 +2875,13 @@
         <w:t xml:space="preserve">--all</w:t>
       </w:r>
       <w:r>
-        <w:t xml:space="preserve">) dans le répertoire courant (donné en paramètre par le</w:t>
+        <w:t xml:space="preserve">) dans le répertoire courant (donné en paramètre par</w:t>
+      </w:r>
+      <w:r>
+        <w:t xml:space="preserve"> </w:t>
+      </w:r>
+      <w:r>
+        <w:t xml:space="preserve">le</w:t>
       </w:r>
       <w:r>
         <w:t xml:space="preserve"> </w:t>
@@ -2250,8 +2907,17 @@
       </w:r>
     </w:p>
     <w:p>
-      <w:r>
-        <w:t xml:space="preserve">Si nous voulons voir ce que nous avons changé et quand, il est possible de revenir en arrière dans notre historique.</w:t>
+      <w:pPr>
+        <w:pStyle w:val="FirstParagraph"/>
+      </w:pPr>
+      <w:r>
+        <w:t xml:space="preserve">Si nous voulons voir ce que nous avons changé et quand, il est possible de revenir</w:t>
+      </w:r>
+      <w:r>
+        <w:t xml:space="preserve"> </w:t>
+      </w:r>
+      <w:r>
+        <w:t xml:space="preserve">en arrière dans notre historique.</w:t>
       </w:r>
     </w:p>
     <w:p>
@@ -2265,13 +2931,16 @@
       </w:r>
     </w:p>
     <w:p>
+      <w:pPr>
+        <w:pStyle w:val="FirstParagraph"/>
+      </w:pPr>
       <w:r>
         <w:t xml:space="preserve">Olivier Lafleur (</w:t>
       </w:r>
       <w:hyperlink r:id="rId34">
         <w:r>
           <w:rPr>
-            <w:rStyle w:val="Link"/>
+            <w:rStyle w:val="Hyperlink"/>
           </w:rPr>
           <w:t xml:space="preserve">olivier.lafleur@gmail.com</w:t>
         </w:r>
@@ -2281,8 +2950,17 @@
       </w:r>
     </w:p>
     <w:p>
-      <w:r>
-        <w:t xml:space="preserve">Les corrections et suggestions pour améliorer ce document sont très appréciées. Vous pourrez trouver la dernière version de ce document à l’adresse</w:t>
+      <w:pPr>
+        <w:pStyle w:val="BodyText"/>
+      </w:pPr>
+      <w:r>
+        <w:t xml:space="preserve">Les corrections et suggestions pour améliorer ce document sont très</w:t>
+      </w:r>
+      <w:r>
+        <w:t xml:space="preserve"> </w:t>
+      </w:r>
+      <w:r>
+        <w:t xml:space="preserve">appréciées. Vous pourrez trouver la dernière version de ce document à l’adresse</w:t>
       </w:r>
       <w:r>
         <w:t xml:space="preserve"> </w:t>
@@ -2290,13 +2968,16 @@
       <w:hyperlink r:id="rId35">
         <w:r>
           <w:rPr>
-            <w:rStyle w:val="Link"/>
+            <w:rStyle w:val="Hyperlink"/>
           </w:rPr>
           <w:t xml:space="preserve">https://github.com/dinfcll/doc-git/</w:t>
         </w:r>
       </w:hyperlink>
     </w:p>
     <w:p>
+      <w:pPr>
+        <w:pStyle w:val="BodyText"/>
+      </w:pPr>
       <w:r>
         <w:t xml:space="preserve">Ce contenu est lui aussi mis à votre disposition selon les termes de la</w:t>
       </w:r>
@@ -2306,7 +2987,7 @@
       <w:hyperlink r:id="rId36">
         <w:r>
           <w:rPr>
-            <w:rStyle w:val="Link"/>
+            <w:rStyle w:val="Hyperlink"/>
           </w:rPr>
           <w:t xml:space="preserve">Licence Creative Commons Attribution 4.0 International</w:t>
         </w:r>
@@ -2319,8 +3000,17 @@
       </w:r>
     </w:p>
     <w:p>
-      <w:r>
-        <w:t xml:space="preserve">Par ailleurs, il est important de mentionner que le contenu de ce document est fortement inspiré du contenu des formations de l’organisme</w:t>
+      <w:pPr>
+        <w:pStyle w:val="BodyText"/>
+      </w:pPr>
+      <w:r>
+        <w:t xml:space="preserve">Par ailleurs, il est important de mentionner que le contenu de ce document</w:t>
+      </w:r>
+      <w:r>
+        <w:t xml:space="preserve"> </w:t>
+      </w:r>
+      <w:r>
+        <w:t xml:space="preserve">est fortement inspiré du contenu des formations de l’organisme</w:t>
       </w:r>
       <w:r>
         <w:t xml:space="preserve"> </w:t>
@@ -2328,14 +3018,34 @@
       <w:hyperlink r:id="rId37">
         <w:r>
           <w:rPr>
-            <w:rStyle w:val="Link"/>
+            <w:rStyle w:val="Hyperlink"/>
             <w:i/>
           </w:rPr>
-          <w:t xml:space="preserve">Software Carpentry</w:t>
+          <w:t xml:space="preserve">Software</w:t>
+        </w:r>
+        <w:r>
+          <w:rPr>
+            <w:rStyle w:val="Hyperlink"/>
+            <w:i/>
+          </w:rPr>
+          <w:t xml:space="preserve"> </w:t>
+        </w:r>
+        <w:r>
+          <w:rPr>
+            <w:rStyle w:val="Hyperlink"/>
+            <w:i/>
+          </w:rPr>
+          <w:t xml:space="preserve">Carpentry</w:t>
         </w:r>
       </w:hyperlink>
       <w:r>
-        <w:t xml:space="preserve">, organisme à but non lucratif qui met disponible en ligne son contenu sous licence Creative Commons.</w:t>
+        <w:t xml:space="preserve">, organisme à but non lucratif qui met disponible en ligne son</w:t>
+      </w:r>
+      <w:r>
+        <w:t xml:space="preserve"> </w:t>
+      </w:r>
+      <w:r>
+        <w:t xml:space="preserve">contenu sous licence Creative Commons.</w:t>
       </w:r>
     </w:p>
     <w:sectPr/>
@@ -2344,7 +3054,22 @@
 </file>
 
 <file path=word/footnotes.xml><?xml version="1.0" encoding="utf-8"?>
-<w:footnotes xmlns:w="http://schemas.openxmlformats.org/wordprocessingml/2006/main" xmlns:m="http://schemas.openxmlformats.org/officeDocument/2006/math" xmlns:r="http://schemas.openxmlformats.org/officeDocument/2006/relationships" xmlns:o="urn:schemas-microsoft-com:office:office" xmlns:v="urn:schemas-microsoft-com:vml" xmlns:w10="urn:schemas-microsoft-com:office:word" xmlns:a="http://schemas.openxmlformats.org/drawingml/2006/main" xmlns:pic="http://schemas.openxmlformats.org/drawingml/2006/picture" xmlns:wp="http://schemas.openxmlformats.org/drawingml/2006/wordprocessingDrawing"/>
+<w:footnotes xmlns:w="http://schemas.openxmlformats.org/wordprocessingml/2006/main" xmlns:m="http://schemas.openxmlformats.org/officeDocument/2006/math" xmlns:r="http://schemas.openxmlformats.org/officeDocument/2006/relationships" xmlns:o="urn:schemas-microsoft-com:office:office" xmlns:v="urn:schemas-microsoft-com:vml" xmlns:w10="urn:schemas-microsoft-com:office:word" xmlns:a="http://schemas.openxmlformats.org/drawingml/2006/main" xmlns:pic="http://schemas.openxmlformats.org/drawingml/2006/picture" xmlns:wp="http://schemas.openxmlformats.org/drawingml/2006/wordprocessingDrawing">
+  <w:footnote w:type="continuationSeparator" w:id="0">
+    <w:p>
+      <w:r>
+        <w:continuationSeparator/>
+      </w:r>
+    </w:p>
+  </w:footnote>
+  <w:footnote w:type="separator" w:id="-1">
+    <w:p>
+      <w:r>
+        <w:separator/>
+      </w:r>
+    </w:p>
+  </w:footnote>
+</w:footnotes>
 </file>
 
 <file path=word/numbering.xml><?xml version="1.0" encoding="utf-8"?>
@@ -2431,7 +3156,7 @@
     </w:lvl>
   </w:abstractNum>
   <w:abstractNum w:abstractNumId="990">
-    <w:nsid w:val="e4b3b23b"/>
+    <w:nsid w:val="6669f0e9"/>
     <w:multiLevelType w:val="multilevel"/>
     <w:lvl w:ilvl="0">
       <w:numFmt w:val="bullet"/>
@@ -2512,7 +3237,7 @@
     </w:lvl>
   </w:abstractNum>
   <w:abstractNum w:abstractNumId="991">
-    <w:nsid w:val="f0b94be2"/>
+    <w:nsid w:val="c80be3a7"/>
     <w:multiLevelType w:val="multilevel"/>
     <w:lvl w:ilvl="0">
       <w:numFmt w:val="bullet"/>
@@ -2631,13 +3356,25 @@
   <w:style w:type="paragraph" w:default="1" w:styleId="Normal">
     <w:name w:val="Normal"/>
     <w:qFormat/>
+  </w:style>
+  <w:style w:type="paragraph" w:styleId="BodyText">
+    <w:name w:val="Body Text"/>
+    <w:basedOn w:val="Normal"/>
+    <w:link w:val="BodyTextChar"/>
     <w:pPr>
       <w:spacing w:before="180" w:after="180"/>
     </w:pPr>
-  </w:style>
-  <w:style w:type="paragraph" w:styleId="Compact">
+    <w:qFormat/>
+  </w:style>
+  <w:style w:type="paragraph" w:customStyle="1" w:styleId="FirstParagraph">
+    <w:name w:val="First Paragraph"/>
+    <w:basedOn w:val="BodyText"/>
+    <w:next w:val="BodyText"/>
+    <w:qFormat/>
+  </w:style>
+  <w:style w:type="paragraph" w:customStyle="1" w:styleId="Compact">
     <w:name w:val="Compact"/>
-    <w:basedOn w:val="Normal"/>
+    <w:basedOn w:val="BodyText"/>
     <w:qFormat/>
     <w:pPr>
       <w:spacing w:before="36" w:after="36"/>
@@ -2646,7 +3383,7 @@
   <w:style w:type="paragraph" w:styleId="Title">
     <w:name w:val="Title"/>
     <w:basedOn w:val="Normal"/>
-    <w:next w:val="Normal"/>
+    <w:next w:val="BodyText"/>
     <w:qFormat/>
     <w:pPr>
       <w:keepNext/>
@@ -2666,7 +3403,7 @@
   <w:style w:type="paragraph" w:styleId="Subtitle">
     <w:name w:val="Subtitle"/>
     <w:basedOn w:val="Title"/>
-    <w:next w:val="Normal"/>
+    <w:next w:val="BodyText"/>
     <w:qFormat/>
     <w:pPr>
       <w:keepNext/>
@@ -2679,9 +3416,9 @@
       <w:szCs w:val="30"/>
     </w:rPr>
   </w:style>
-  <w:style w:type="paragraph" w:styleId="Author">
+  <w:style w:type="paragraph" w:customStyle="1" w:styleId="Author">
     <w:name w:val="Author"/>
-    <w:next w:val="Normal"/>
+    <w:next w:val="BodyText"/>
     <w:qFormat/>
     <w:pPr>
       <w:keepNext/>
@@ -2691,7 +3428,7 @@
   </w:style>
   <w:style w:type="paragraph" w:styleId="Date">
     <w:name w:val="Date"/>
-    <w:next w:val="Normal"/>
+    <w:next w:val="BodyText"/>
     <w:qFormat/>
     <w:pPr>
       <w:keepNext/>
@@ -2699,10 +3436,10 @@
       <w:jc w:val="center"/>
     </w:pPr>
   </w:style>
-  <w:style w:type="paragraph" w:styleId="Abstract">
+  <w:style w:type="paragraph" w:customStyle="1" w:styleId="Abstract">
     <w:name w:val="Abstract"/>
     <w:basedOn w:val="Normal"/>
-    <w:next w:val="Normal"/>
+    <w:next w:val="BodyText"/>
     <w:qFormat/>
     <w:pPr>
       <w:keepNext/>
@@ -2725,7 +3462,7 @@
   <w:style w:type="paragraph" w:styleId="Heading1">
     <w:name w:val="Heading 1"/>
     <w:basedOn w:val="Normal"/>
-    <w:next w:val="Normal"/>
+    <w:next w:val="BodyText"/>
     <w:uiPriority w:val="9"/>
     <w:qFormat/>
     <w:pPr>
@@ -2746,7 +3483,7 @@
   <w:style w:type="paragraph" w:styleId="Heading2">
     <w:name w:val="Heading 2"/>
     <w:basedOn w:val="Normal"/>
-    <w:next w:val="Normal"/>
+    <w:next w:val="BodyText"/>
     <w:uiPriority w:val="9"/>
     <w:unhideWhenUsed/>
     <w:qFormat/>
@@ -2768,7 +3505,7 @@
   <w:style w:type="paragraph" w:styleId="Heading3">
     <w:name w:val="Heading 3"/>
     <w:basedOn w:val="Normal"/>
-    <w:next w:val="Normal"/>
+    <w:next w:val="BodyText"/>
     <w:uiPriority w:val="9"/>
     <w:unhideWhenUsed/>
     <w:qFormat/>
@@ -2776,7 +3513,7 @@
       <w:keepNext/>
       <w:keepLines/>
       <w:spacing w:before="200" w:after="0"/>
-      <w:outlineLvl w:val="1"/>
+      <w:outlineLvl w:val="2"/>
     </w:pPr>
     <w:rPr>
       <w:rFonts w:asciiTheme="majorHAnsi" w:eastAsiaTheme="majorEastAsia" w:hAnsiTheme="majorHAnsi" w:cstheme="majorBidi"/>
@@ -2790,7 +3527,7 @@
   <w:style w:type="paragraph" w:styleId="Heading4">
     <w:name w:val="Heading 4"/>
     <w:basedOn w:val="Normal"/>
-    <w:next w:val="Normal"/>
+    <w:next w:val="BodyText"/>
     <w:uiPriority w:val="9"/>
     <w:unhideWhenUsed/>
     <w:qFormat/>
@@ -2798,7 +3535,7 @@
       <w:keepNext/>
       <w:keepLines/>
       <w:spacing w:before="200" w:after="0"/>
-      <w:outlineLvl w:val="1"/>
+      <w:outlineLvl w:val="3"/>
     </w:pPr>
     <w:rPr>
       <w:rFonts w:asciiTheme="majorHAnsi" w:eastAsiaTheme="majorEastAsia" w:hAnsiTheme="majorHAnsi" w:cstheme="majorBidi"/>
@@ -2812,7 +3549,7 @@
   <w:style w:type="paragraph" w:styleId="Heading5">
     <w:name w:val="Heading 5"/>
     <w:basedOn w:val="Normal"/>
-    <w:next w:val="Normal"/>
+    <w:next w:val="BodyText"/>
     <w:uiPriority w:val="9"/>
     <w:unhideWhenUsed/>
     <w:qFormat/>
@@ -2820,7 +3557,7 @@
       <w:keepNext/>
       <w:keepLines/>
       <w:spacing w:before="200" w:after="0"/>
-      <w:outlineLvl w:val="1"/>
+      <w:outlineLvl w:val="4"/>
     </w:pPr>
     <w:rPr>
       <w:rFonts w:asciiTheme="majorHAnsi" w:eastAsiaTheme="majorEastAsia" w:hAnsiTheme="majorHAnsi" w:cstheme="majorBidi"/>
@@ -2831,15 +3568,36 @@
       <w:szCs w:val="24"/>
     </w:rPr>
   </w:style>
-  <w:style w:type="paragraph" w:styleId="BlockQuote">
-    <w:name w:val="Block Quote"/>
+  <w:style w:type="paragraph" w:styleId="Heading6">
+    <w:name w:val="Heading 6"/>
     <w:basedOn w:val="Normal"/>
-    <w:next w:val="Normal"/>
+    <w:next w:val="BodyText"/>
+    <w:uiPriority w:val="9"/>
+    <w:unhideWhenUsed/>
+    <w:qFormat/>
+    <w:pPr>
+      <w:keepNext/>
+      <w:keepLines/>
+      <w:spacing w:before="200" w:after="0"/>
+      <w:outlineLvl w:val="5"/>
+    </w:pPr>
+    <w:rPr>
+      <w:rFonts w:asciiTheme="majorHAnsi" w:eastAsiaTheme="majorEastAsia" w:hAnsiTheme="majorHAnsi" w:cstheme="majorBidi"/>
+      <w:color w:val="4F81BD" w:themeColor="accent1"/>
+      <w:sz w:val="24"/>
+      <w:szCs w:val="24"/>
+    </w:rPr>
+  </w:style>
+  <w:style w:type="paragraph" w:styleId="BlockText">
+    <w:name w:val="Block Text"/>
+    <w:basedOn w:val="BodyText"/>
+    <w:next w:val="BodyText"/>
     <w:uiPriority w:val="9"/>
     <w:unhideWhenUsed/>
     <w:qFormat/>
     <w:pPr>
       <w:spacing w:before="100" w:after="100"/>
+      <w:ind w:firstLine="0"/>
     </w:pPr>
     <w:rPr>
       <w:rFonts w:asciiTheme="majorHAnsi" w:eastAsiaTheme="majorEastAsia" w:hAnsiTheme="majorHAnsi" w:cstheme="majorBidi"/>
@@ -2876,7 +3634,7 @@
       </w:tblCellMar>
     </w:tblPr>
   </w:style>
-  <w:style w:type="paragraph" w:styleId="DefinitionTerm">
+  <w:style w:type="paragraph" w:customStyle="1" w:styleId="DefinitionTerm">
     <w:name w:val="Definition Term"/>
     <w:basedOn w:val="Normal"/>
     <w:next w:val="Definition"/>
@@ -2889,20 +3647,12 @@
       <w:b/>
     </w:rPr>
   </w:style>
-  <w:style w:type="paragraph" w:styleId="Definition">
+  <w:style w:type="paragraph" w:customStyle="1" w:styleId="Definition">
     <w:name w:val="Definition"/>
     <w:basedOn w:val="Normal"/>
   </w:style>
-  <w:style w:type="paragraph" w:styleId="BodyText">
-    <w:name w:val="Body Text"/>
-    <w:basedOn w:val="Normal"/>
-    <w:link w:val="BodyTextChar"/>
-    <w:pPr>
-      <w:spacing w:after="120"/>
-    </w:pPr>
-  </w:style>
-  <w:style w:type="paragraph" w:styleId="TableCaption">
-    <w:name w:val="Table Caption"/>
+  <w:style w:type="paragraph" w:styleId="Caption">
+    <w:name w:val="Caption"/>
     <w:basedOn w:val="Normal"/>
     <w:link w:val="BodyTextChar"/>
     <w:pPr>
@@ -2912,16 +3662,27 @@
       <w:i/>
     </w:rPr>
   </w:style>
-  <w:style w:type="paragraph" w:styleId="ImageCaption">
+  <w:style w:type="paragraph" w:customStyle="1" w:styleId="TableCaption">
+    <w:name w:val="Table Caption"/>
+    <w:basedOn w:val="Caption"/>
+    <w:pPr>
+      <w:keepNext/>
+    </w:pPr>
+  </w:style>
+  <w:style w:type="paragraph" w:customStyle="1" w:styleId="ImageCaption">
     <w:name w:val="Image Caption"/>
+    <w:basedOn w:val="Caption"/>
+  </w:style>
+  <w:style w:type="paragraph" w:customStyle="1" w:styleId="Figure">
+    <w:name w:val="Figure"/>
     <w:basedOn w:val="Normal"/>
-    <w:link w:val="BodyTextChar"/>
+  </w:style>
+  <w:style w:type="paragraph" w:customStyle="1" w:styleId="FigureWithCaption">
+    <w:name w:val="Figure with Caption"/>
+    <w:basedOn w:val="Figure"/>
     <w:pPr>
-      <w:spacing w:before="0" w:after="120"/>
+      <w:keepNext/>
     </w:pPr>
-    <w:rPr>
-      <w:i/>
-    </w:rPr>
   </w:style>
   <w:style w:type="character" w:customStyle="1" w:styleId="BodyTextChar">
     <w:name w:val="Body Text Char"/>
@@ -2936,18 +3697,36 @@
       <w:sz w:val="22"/>
     </w:rPr>
   </w:style>
-  <w:style w:type="character" w:customStyle="1" w:styleId="FootnoteRef">
-    <w:name w:val="Footnote Ref"/>
+  <w:style w:type="character" w:styleId="FootnoteReference">
+    <w:name w:val="Footnote Reference"/>
     <w:basedOn w:val="BodyTextChar"/>
     <w:rPr>
       <w:vertAlign w:val="superscript"/>
     </w:rPr>
   </w:style>
-  <w:style w:type="character" w:customStyle="1" w:styleId="Link">
-    <w:name w:val="Link"/>
+  <w:style w:type="character" w:styleId="Hyperlink">
+    <w:name w:val="Hyperlink"/>
     <w:basedOn w:val="BodyTextChar"/>
     <w:rPr>
       <w:color w:val="4F81BD" w:themeColor="accent1"/>
+    </w:rPr>
+  </w:style>
+  <w:style w:type="paragraph" w:styleId="TOCHeading">
+    <w:name w:val="TOC Heading"/>
+    <w:basedOn w:val="Heading1"/>
+    <w:next w:val="BodyText"/>
+    <w:uiPriority w:val="39"/>
+    <w:unhideWhenUsed/>
+    <w:qFormat/>
+    <w:pPr>
+      <w:spacing w:before="240" w:line="259" w:lineRule="auto"/>
+      <w:outlineLvl w:val="9"/>
+    </w:pPr>
+    <w:rPr>
+      <w:rFonts w:asciiTheme="majorHAnsi" w:eastAsiaTheme="majorEastAsia" w:hAnsiTheme="majorHAnsi" w:cstheme="majorBidi"/>
+      <w:b w:val="0"/>
+      <w:bCs w:val="0"/>
+      <w:color w:val="365F91" w:themeColor="accent1" w:themeShade="BF"/>
     </w:rPr>
   </w:style>
   <w:style w:type="paragraph" w:customStyle="1" w:styleId="SourceCode">
@@ -2994,6 +3773,13 @@
       <w:color w:val="40a070"/>
     </w:rPr>
   </w:style>
+  <w:style w:type="character" w:customStyle="1" w:styleId="ConstantTok">
+    <w:name w:val="ConstantTok"/>
+    <w:basedOn w:val="VerbatimChar"/>
+    <w:rPr>
+      <w:color w:val="880000"/>
+    </w:rPr>
+  </w:style>
   <w:style w:type="character" w:customStyle="1" w:styleId="CharTok">
     <w:name w:val="CharTok"/>
     <w:basedOn w:val="VerbatimChar"/>
@@ -3001,12 +3787,38 @@
       <w:color w:val="4070a0"/>
     </w:rPr>
   </w:style>
+  <w:style w:type="character" w:customStyle="1" w:styleId="SpecialCharTok">
+    <w:name w:val="SpecialCharTok"/>
+    <w:basedOn w:val="VerbatimChar"/>
+    <w:rPr>
+      <w:color w:val="4070a0"/>
+    </w:rPr>
+  </w:style>
   <w:style w:type="character" w:customStyle="1" w:styleId="StringTok">
     <w:name w:val="StringTok"/>
     <w:basedOn w:val="VerbatimChar"/>
     <w:rPr>
       <w:color w:val="4070a0"/>
     </w:rPr>
+  </w:style>
+  <w:style w:type="character" w:customStyle="1" w:styleId="VerbatimStringTok">
+    <w:name w:val="VerbatimStringTok"/>
+    <w:basedOn w:val="VerbatimChar"/>
+    <w:rPr>
+      <w:color w:val="4070a0"/>
+    </w:rPr>
+  </w:style>
+  <w:style w:type="character" w:customStyle="1" w:styleId="SpecialStringTok">
+    <w:name w:val="SpecialStringTok"/>
+    <w:basedOn w:val="VerbatimChar"/>
+    <w:rPr>
+      <w:color w:val="bb6688"/>
+    </w:rPr>
+  </w:style>
+  <w:style w:type="character" w:customStyle="1" w:styleId="ImportTok">
+    <w:name w:val="ImportTok"/>
+    <w:basedOn w:val="VerbatimChar"/>
+    <w:rPr/>
   </w:style>
   <w:style w:type="character" w:customStyle="1" w:styleId="CommentTok">
     <w:name w:val="CommentTok"/>
@@ -3016,11 +3828,113 @@
       <w:i/>
     </w:rPr>
   </w:style>
+  <w:style w:type="character" w:customStyle="1" w:styleId="DocumentationTok">
+    <w:name w:val="DocumentationTok"/>
+    <w:basedOn w:val="VerbatimChar"/>
+    <w:rPr>
+      <w:color w:val="ba2121"/>
+      <w:i/>
+    </w:rPr>
+  </w:style>
+  <w:style w:type="character" w:customStyle="1" w:styleId="AnnotationTok">
+    <w:name w:val="AnnotationTok"/>
+    <w:basedOn w:val="VerbatimChar"/>
+    <w:rPr>
+      <w:color w:val="60a0b0"/>
+      <w:b/>
+      <w:i/>
+    </w:rPr>
+  </w:style>
+  <w:style w:type="character" w:customStyle="1" w:styleId="CommentVarTok">
+    <w:name w:val="CommentVarTok"/>
+    <w:basedOn w:val="VerbatimChar"/>
+    <w:rPr>
+      <w:color w:val="60a0b0"/>
+      <w:b/>
+      <w:i/>
+    </w:rPr>
+  </w:style>
   <w:style w:type="character" w:customStyle="1" w:styleId="OtherTok">
     <w:name w:val="OtherTok"/>
     <w:basedOn w:val="VerbatimChar"/>
     <w:rPr>
       <w:color w:val="007020"/>
+    </w:rPr>
+  </w:style>
+  <w:style w:type="character" w:customStyle="1" w:styleId="FunctionTok">
+    <w:name w:val="FunctionTok"/>
+    <w:basedOn w:val="VerbatimChar"/>
+    <w:rPr>
+      <w:color w:val="06287e"/>
+    </w:rPr>
+  </w:style>
+  <w:style w:type="character" w:customStyle="1" w:styleId="VariableTok">
+    <w:name w:val="VariableTok"/>
+    <w:basedOn w:val="VerbatimChar"/>
+    <w:rPr>
+      <w:color w:val="19177c"/>
+    </w:rPr>
+  </w:style>
+  <w:style w:type="character" w:customStyle="1" w:styleId="ControlFlowTok">
+    <w:name w:val="ControlFlowTok"/>
+    <w:basedOn w:val="VerbatimChar"/>
+    <w:rPr>
+      <w:color w:val="007020"/>
+      <w:b/>
+    </w:rPr>
+  </w:style>
+  <w:style w:type="character" w:customStyle="1" w:styleId="OperatorTok">
+    <w:name w:val="OperatorTok"/>
+    <w:basedOn w:val="VerbatimChar"/>
+    <w:rPr>
+      <w:color w:val="666666"/>
+    </w:rPr>
+  </w:style>
+  <w:style w:type="character" w:customStyle="1" w:styleId="BuiltInTok">
+    <w:name w:val="BuiltInTok"/>
+    <w:basedOn w:val="VerbatimChar"/>
+    <w:rPr/>
+  </w:style>
+  <w:style w:type="character" w:customStyle="1" w:styleId="ExtensionTok">
+    <w:name w:val="ExtensionTok"/>
+    <w:basedOn w:val="VerbatimChar"/>
+    <w:rPr/>
+  </w:style>
+  <w:style w:type="character" w:customStyle="1" w:styleId="PreprocessorTok">
+    <w:name w:val="PreprocessorTok"/>
+    <w:basedOn w:val="VerbatimChar"/>
+    <w:rPr>
+      <w:color w:val="bc7a00"/>
+    </w:rPr>
+  </w:style>
+  <w:style w:type="character" w:customStyle="1" w:styleId="AttributeTok">
+    <w:name w:val="AttributeTok"/>
+    <w:basedOn w:val="VerbatimChar"/>
+    <w:rPr>
+      <w:color w:val="7d9029"/>
+    </w:rPr>
+  </w:style>
+  <w:style w:type="character" w:customStyle="1" w:styleId="RegionMarkerTok">
+    <w:name w:val="RegionMarkerTok"/>
+    <w:basedOn w:val="VerbatimChar"/>
+    <w:rPr/>
+  </w:style>
+  <w:style w:type="character" w:customStyle="1" w:styleId="InformationTok">
+    <w:name w:val="InformationTok"/>
+    <w:basedOn w:val="VerbatimChar"/>
+    <w:rPr>
+      <w:color w:val="60a0b0"/>
+      <w:b/>
+      <w:i/>
+    </w:rPr>
+  </w:style>
+  <w:style w:type="character" w:customStyle="1" w:styleId="WarningTok">
+    <w:name w:val="WarningTok"/>
+    <w:basedOn w:val="VerbatimChar"/>
+    <w:rPr>
+      <w:color w:val="60a0b0"/>
+      <w:b/>
+      <w:i/>
     </w:rPr>
   </w:style>
   <w:style w:type="character" w:customStyle="1" w:styleId="AlertTok">
@@ -3030,124 +3944,6 @@
       <w:color w:val="ff0000"/>
       <w:b/>
     </w:rPr>
-  </w:style>
-  <w:style w:type="character" w:customStyle="1" w:styleId="FunctionTok">
-    <w:name w:val="FunctionTok"/>
-    <w:basedOn w:val="VerbatimChar"/>
-    <w:rPr>
-      <w:color w:val="06287e"/>
-    </w:rPr>
-  </w:style>
-  <w:style w:type="character" w:customStyle="1" w:styleId="RegionMarkerTok">
-    <w:name w:val="RegionMarkerTok"/>
-    <w:basedOn w:val="VerbatimChar"/>
-    <w:rPr/>
-  </w:style>
-  <w:style w:type="character" w:customStyle="1" w:styleId="ErrorTok">
-    <w:name w:val="ErrorTok"/>
-    <w:basedOn w:val="VerbatimChar"/>
-    <w:rPr>
-      <w:color w:val="ff0000"/>
-      <w:b/>
-    </w:rPr>
-  </w:style>
-  <w:style w:type="character" w:customStyle="1" w:styleId="NormalTok">
-    <w:name w:val="NormalTok"/>
-    <w:basedOn w:val="VerbatimChar"/>
-    <w:rPr/>
-  </w:style>
-  <w:style w:type="paragraph" w:customStyle="1" w:styleId="SourceCode">
-    <w:name w:val="Source Code"/>
-    <w:basedOn w:val="Normal"/>
-    <w:link w:val="VerbatimChar"/>
-    <w:pPr>
-      <w:wordWrap w:val="off"/>
-    </w:pPr>
-  </w:style>
-  <w:style w:type="character" w:customStyle="1" w:styleId="KeywordTok">
-    <w:name w:val="KeywordTok"/>
-    <w:basedOn w:val="VerbatimChar"/>
-    <w:rPr>
-      <w:color w:val="007020"/>
-      <w:b/>
-    </w:rPr>
-  </w:style>
-  <w:style w:type="character" w:customStyle="1" w:styleId="DataTypeTok">
-    <w:name w:val="DataTypeTok"/>
-    <w:basedOn w:val="VerbatimChar"/>
-    <w:rPr>
-      <w:color w:val="902000"/>
-    </w:rPr>
-  </w:style>
-  <w:style w:type="character" w:customStyle="1" w:styleId="DecValTok">
-    <w:name w:val="DecValTok"/>
-    <w:basedOn w:val="VerbatimChar"/>
-    <w:rPr>
-      <w:color w:val="40a070"/>
-    </w:rPr>
-  </w:style>
-  <w:style w:type="character" w:customStyle="1" w:styleId="BaseNTok">
-    <w:name w:val="BaseNTok"/>
-    <w:basedOn w:val="VerbatimChar"/>
-    <w:rPr>
-      <w:color w:val="40a070"/>
-    </w:rPr>
-  </w:style>
-  <w:style w:type="character" w:customStyle="1" w:styleId="FloatTok">
-    <w:name w:val="FloatTok"/>
-    <w:basedOn w:val="VerbatimChar"/>
-    <w:rPr>
-      <w:color w:val="40a070"/>
-    </w:rPr>
-  </w:style>
-  <w:style w:type="character" w:customStyle="1" w:styleId="CharTok">
-    <w:name w:val="CharTok"/>
-    <w:basedOn w:val="VerbatimChar"/>
-    <w:rPr>
-      <w:color w:val="4070a0"/>
-    </w:rPr>
-  </w:style>
-  <w:style w:type="character" w:customStyle="1" w:styleId="StringTok">
-    <w:name w:val="StringTok"/>
-    <w:basedOn w:val="VerbatimChar"/>
-    <w:rPr>
-      <w:color w:val="4070a0"/>
-    </w:rPr>
-  </w:style>
-  <w:style w:type="character" w:customStyle="1" w:styleId="CommentTok">
-    <w:name w:val="CommentTok"/>
-    <w:basedOn w:val="VerbatimChar"/>
-    <w:rPr>
-      <w:color w:val="60a0b0"/>
-      <w:i/>
-    </w:rPr>
-  </w:style>
-  <w:style w:type="character" w:customStyle="1" w:styleId="OtherTok">
-    <w:name w:val="OtherTok"/>
-    <w:basedOn w:val="VerbatimChar"/>
-    <w:rPr>
-      <w:color w:val="007020"/>
-    </w:rPr>
-  </w:style>
-  <w:style w:type="character" w:customStyle="1" w:styleId="AlertTok">
-    <w:name w:val="AlertTok"/>
-    <w:basedOn w:val="VerbatimChar"/>
-    <w:rPr>
-      <w:color w:val="ff0000"/>
-      <w:b/>
-    </w:rPr>
-  </w:style>
-  <w:style w:type="character" w:customStyle="1" w:styleId="FunctionTok">
-    <w:name w:val="FunctionTok"/>
-    <w:basedOn w:val="VerbatimChar"/>
-    <w:rPr>
-      <w:color w:val="06287e"/>
-    </w:rPr>
-  </w:style>
-  <w:style w:type="character" w:customStyle="1" w:styleId="RegionMarkerTok">
-    <w:name w:val="RegionMarkerTok"/>
-    <w:basedOn w:val="VerbatimChar"/>
-    <w:rPr/>
   </w:style>
   <w:style w:type="character" w:customStyle="1" w:styleId="ErrorTok">
     <w:name w:val="ErrorTok"/>
